--- a/PDRMYE/GUIAS RÁPIDAS/Participaciones Federales/ISAN.docx
+++ b/PDRMYE/GUIAS RÁPIDAS/Participaciones Federales/ISAN.docx
@@ -2585,7 +2585,15 @@
                                 <w:sz w:val="24"/>
                                 <w:lang w:val="es-MX"/>
                               </w:rPr>
-                              <w:t>Instrucciones para proceso de calculo</w:t>
+                              <w:t>Instrucciones para proceso de cá</w:t>
+                            </w:r>
+                            <w:r>
+                              <w:rPr>
+                                <w:b/>
+                                <w:sz w:val="24"/>
+                                <w:lang w:val="es-MX"/>
+                              </w:rPr>
+                              <w:t>lculo</w:t>
                             </w:r>
                           </w:p>
                         </w:txbxContent>
@@ -2632,7 +2640,17 @@
                           <w:sz w:val="24"/>
                           <w:lang w:val="es-MX"/>
                         </w:rPr>
-                        <w:t>Instrucciones para proceso de calculo</w:t>
+                        <w:t>Instrucciones para proceso de cá</w:t>
+                      </w:r>
+                      <w:bookmarkStart w:id="7" w:name="_GoBack"/>
+                      <w:bookmarkEnd w:id="7"/>
+                      <w:r>
+                        <w:rPr>
+                          <w:b/>
+                          <w:sz w:val="24"/>
+                          <w:lang w:val="es-MX"/>
+                        </w:rPr>
+                        <w:t>lculo</w:t>
                       </w:r>
                     </w:p>
                   </w:txbxContent>
@@ -3976,7 +3994,25 @@
           <w:sz w:val="24"/>
           <w:szCs w:val="24"/>
         </w:rPr>
-        <w:t>Insertar el importe correspondiente a % (se puede consultar en la tabla de participaciones del mes actual)</w:t>
+        <w:t xml:space="preserve">Insertar el importe correspondiente a % (se puede consultar en la tabla de participaciones </w:t>
+      </w:r>
+      <w:r>
+        <w:rPr>
+          <w:rFonts w:ascii="Arial" w:hAnsi="Arial" w:cs="Arial"/>
+          <w:b/>
+          <w:sz w:val="24"/>
+          <w:szCs w:val="24"/>
+        </w:rPr>
+        <w:t xml:space="preserve">federales </w:t>
+      </w:r>
+      <w:r>
+        <w:rPr>
+          <w:rFonts w:ascii="Arial" w:hAnsi="Arial" w:cs="Arial"/>
+          <w:b/>
+          <w:sz w:val="24"/>
+          <w:szCs w:val="24"/>
+        </w:rPr>
+        <w:t>del mes actual)</w:t>
       </w:r>
     </w:p>
     <w:p>
@@ -4417,8 +4453,6 @@
           <w:szCs w:val="24"/>
         </w:rPr>
       </w:pPr>
-      <w:bookmarkStart w:id="13" w:name="_GoBack"/>
-      <w:bookmarkEnd w:id="13"/>
     </w:p>
     <w:p>
       <w:pPr>
@@ -4488,6 +4522,7 @@
           <w:szCs w:val="24"/>
         </w:rPr>
       </w:pPr>
+      <w:bookmarkStart w:id="13" w:name="_GoBack"/>
       <w:r>
         <w:rPr>
           <w:rFonts w:ascii="Arial" w:hAnsi="Arial" w:cs="Arial"/>
@@ -4497,13 +4532,13 @@
         <mc:AlternateContent>
           <mc:Choice Requires="wps">
             <w:drawing>
-              <wp:anchor distT="0" distB="0" distL="114300" distR="114300" simplePos="0" relativeHeight="251808768" behindDoc="0" locked="0" layoutInCell="1" allowOverlap="1" wp14:anchorId="3B153FD4" wp14:editId="393E6E99">
+              <wp:anchor distT="0" distB="0" distL="114300" distR="114300" simplePos="0" relativeHeight="251808768" behindDoc="0" locked="0" layoutInCell="1" allowOverlap="1" wp14:anchorId="3B153FD4" wp14:editId="47224CD1">
                 <wp:simplePos x="0" y="0"/>
                 <wp:positionH relativeFrom="column">
-                  <wp:posOffset>-718628</wp:posOffset>
+                  <wp:posOffset>-718185</wp:posOffset>
                 </wp:positionH>
                 <wp:positionV relativeFrom="paragraph">
-                  <wp:posOffset>1112889</wp:posOffset>
+                  <wp:posOffset>1010920</wp:posOffset>
                 </wp:positionV>
                 <wp:extent cx="6989275" cy="265814"/>
                 <wp:effectExtent l="19050" t="19050" r="21590" b="20320"/>
@@ -4563,21 +4598,22 @@
           </mc:Choice>
           <mc:Fallback>
             <w:pict>
-              <v:rect w14:anchorId="7A38D2C2" id="Rectángulo 53" o:spid="_x0000_s1026" style="position:absolute;margin-left:-56.6pt;margin-top:87.65pt;width:550.35pt;height:20.95pt;z-index:251808768;visibility:visible;mso-wrap-style:square;mso-width-percent:0;mso-height-percent:0;mso-wrap-distance-left:9pt;mso-wrap-distance-top:0;mso-wrap-distance-right:9pt;mso-wrap-distance-bottom:0;mso-position-horizontal:absolute;mso-position-horizontal-relative:text;mso-position-vertical:absolute;mso-position-vertical-relative:text;mso-width-percent:0;mso-height-percent:0;mso-width-relative:margin;mso-height-relative:margin;v-text-anchor:middle" o:gfxdata="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" filled="f" strokecolor="red" strokeweight="2.25pt"/>
+              <v:rect w14:anchorId="532CF6D6" id="Rectángulo 53" o:spid="_x0000_s1026" style="position:absolute;margin-left:-56.55pt;margin-top:79.6pt;width:550.35pt;height:20.95pt;z-index:251808768;visibility:visible;mso-wrap-style:square;mso-width-percent:0;mso-height-percent:0;mso-wrap-distance-left:9pt;mso-wrap-distance-top:0;mso-wrap-distance-right:9pt;mso-wrap-distance-bottom:0;mso-position-horizontal:absolute;mso-position-horizontal-relative:text;mso-position-vertical:absolute;mso-position-vertical-relative:text;mso-width-percent:0;mso-height-percent:0;mso-width-relative:margin;mso-height-relative:margin;v-text-anchor:middle" o:gfxdata="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" filled="f" strokecolor="red" strokeweight="2.25pt"/>
             </w:pict>
           </mc:Fallback>
         </mc:AlternateContent>
       </w:r>
+      <w:bookmarkEnd w:id="13"/>
       <w:r>
         <w:rPr>
           <w:noProof/>
           <w:lang w:val="es-MX" w:eastAsia="es-MX"/>
         </w:rPr>
         <w:drawing>
-          <wp:inline distT="0" distB="0" distL="0" distR="0" wp14:anchorId="2B25C178" wp14:editId="42B366B2">
-            <wp:extent cx="6613451" cy="1245914"/>
-            <wp:effectExtent l="152400" t="152400" r="359410" b="354330"/>
-            <wp:docPr id="3" name="Imagen 3"/>
+          <wp:inline distT="0" distB="0" distL="0" distR="0" wp14:anchorId="3B5F3013" wp14:editId="550EEEC5">
+            <wp:extent cx="6540327" cy="1123950"/>
+            <wp:effectExtent l="152400" t="152400" r="356235" b="361950"/>
+            <wp:docPr id="19" name="Imagen 19"/>
             <wp:cNvGraphicFramePr>
               <a:graphicFrameLocks xmlns:a="http://schemas.openxmlformats.org/drawingml/2006/main" noChangeAspect="1"/>
             </wp:cNvGraphicFramePr>
@@ -4588,16 +4624,15 @@
                     <pic:cNvPr id="1" name=""/>
                     <pic:cNvPicPr/>
                   </pic:nvPicPr>
-                  <pic:blipFill>
-                    <a:blip r:embed="rId17"/>
-                    <a:stretch>
-                      <a:fillRect/>
-                    </a:stretch>
+                  <pic:blipFill rotWithShape="1">
+                    <a:blip r:embed="rId13"/>
+                    <a:srcRect r="35016" b="21027"/>
+                    <a:stretch/>
                   </pic:blipFill>
-                  <pic:spPr>
+                  <pic:spPr bwMode="auto">
                     <a:xfrm>
                       <a:off x="0" y="0"/>
-                      <a:ext cx="6613451" cy="1245914"/>
+                      <a:ext cx="6549697" cy="1125560"/>
                     </a:xfrm>
                     <a:prstGeom prst="rect">
                       <a:avLst/>
@@ -4612,6 +4647,11 @@
                         </a:srgbClr>
                       </a:outerShdw>
                     </a:effectLst>
+                    <a:extLst>
+                      <a:ext uri="{53640926-AAD7-44D8-BBD7-CCE9431645EC}">
+                        <a14:shadowObscured xmlns:a14="http://schemas.microsoft.com/office/drawing/2010/main"/>
+                      </a:ext>
+                    </a:extLst>
                   </pic:spPr>
                 </pic:pic>
               </a:graphicData>
@@ -5336,7 +5376,7 @@
                     <pic:cNvPicPr/>
                   </pic:nvPicPr>
                   <pic:blipFill rotWithShape="1">
-                    <a:blip r:embed="rId18"/>
+                    <a:blip r:embed="rId17"/>
                     <a:srcRect l="17721" t="14623" r="19361" b="21310"/>
                     <a:stretch/>
                   </pic:blipFill>
@@ -5658,7 +5698,7 @@
                     <pic:cNvPicPr/>
                   </pic:nvPicPr>
                   <pic:blipFill>
-                    <a:blip r:embed="rId19"/>
+                    <a:blip r:embed="rId18"/>
                     <a:stretch>
                       <a:fillRect/>
                     </a:stretch>
@@ -5856,7 +5896,7 @@
                     <pic:cNvPicPr/>
                   </pic:nvPicPr>
                   <pic:blipFill rotWithShape="1">
-                    <a:blip r:embed="rId20"/>
+                    <a:blip r:embed="rId19"/>
                     <a:srcRect l="503" b="8990"/>
                     <a:stretch/>
                   </pic:blipFill>
@@ -6124,7 +6164,7 @@
                     <pic:cNvPicPr/>
                   </pic:nvPicPr>
                   <pic:blipFill rotWithShape="1">
-                    <a:blip r:embed="rId21"/>
+                    <a:blip r:embed="rId20"/>
                     <a:srcRect l="26068" t="25966" r="26190" b="32122"/>
                     <a:stretch/>
                   </pic:blipFill>
@@ -6257,7 +6297,7 @@
                     <pic:cNvPicPr/>
                   </pic:nvPicPr>
                   <pic:blipFill rotWithShape="1">
-                    <a:blip r:embed="rId22"/>
+                    <a:blip r:embed="rId21"/>
                     <a:srcRect l="377" t="31439" b="8546"/>
                     <a:stretch/>
                   </pic:blipFill>
@@ -6417,7 +6457,7 @@
                     <pic:cNvPicPr/>
                   </pic:nvPicPr>
                   <pic:blipFill rotWithShape="1">
-                    <a:blip r:embed="rId20"/>
+                    <a:blip r:embed="rId19"/>
                     <a:srcRect l="503" b="8990"/>
                     <a:stretch/>
                   </pic:blipFill>
@@ -6589,7 +6629,7 @@
                     <pic:cNvPicPr/>
                   </pic:nvPicPr>
                   <pic:blipFill rotWithShape="1">
-                    <a:blip r:embed="rId23"/>
+                    <a:blip r:embed="rId22"/>
                     <a:srcRect l="9053" t="19497" r="17459" b="17010"/>
                     <a:stretch/>
                   </pic:blipFill>
@@ -6879,7 +6919,7 @@
                     <pic:cNvPicPr/>
                   </pic:nvPicPr>
                   <pic:blipFill rotWithShape="1">
-                    <a:blip r:embed="rId23">
+                    <a:blip r:embed="rId22">
                       <a:extLst>
                         <a:ext uri="{28A0092B-C50C-407E-A947-70E740481C1C}">
                           <a14:useLocalDpi xmlns:a14="http://schemas.microsoft.com/office/drawing/2010/main" val="0"/>
@@ -6939,7 +6979,7 @@
                     <pic:cNvPicPr/>
                   </pic:nvPicPr>
                   <pic:blipFill>
-                    <a:blip r:embed="rId24"/>
+                    <a:blip r:embed="rId23"/>
                     <a:stretch>
                       <a:fillRect/>
                     </a:stretch>
@@ -6971,8 +7011,8 @@
       </w:r>
     </w:p>
     <w:sectPr>
-      <w:headerReference w:type="default" r:id="rId25"/>
-      <w:footerReference w:type="default" r:id="rId26"/>
+      <w:headerReference w:type="default" r:id="rId24"/>
+      <w:footerReference w:type="default" r:id="rId25"/>
       <w:pgSz w:w="12240" w:h="15840" w:code="1"/>
       <w:pgMar w:top="1417" w:right="1701" w:bottom="1417" w:left="1701" w:header="708" w:footer="708" w:gutter="0"/>
       <w:cols w:space="708"/>
@@ -7272,7 +7312,7 @@
                 <w:noProof/>
                 <w:color w:val="FFFFFF" w:themeColor="background1"/>
               </w:rPr>
-              <w:t>7</w:t>
+              <w:t>8</w:t>
             </w:r>
             <w:r>
               <w:rPr>
@@ -9381,7 +9421,7 @@
 </file>
 
 <file path=customXml/itemProps1.xml><?xml version="1.0" encoding="utf-8"?>
-<ds:datastoreItem xmlns:ds="http://schemas.openxmlformats.org/officeDocument/2006/customXml" ds:itemID="{73B3623C-F261-4A3E-9675-75AE1F744F59}">
+<ds:datastoreItem xmlns:ds="http://schemas.openxmlformats.org/officeDocument/2006/customXml" ds:itemID="{367F87D1-8C43-4200-9957-99032D445433}">
   <ds:schemaRefs>
     <ds:schemaRef ds:uri="http://schemas.openxmlformats.org/officeDocument/2006/bibliography"/>
   </ds:schemaRefs>
